--- a/document/アイデア出し_制作物.docx
+++ b/document/アイデア出し_制作物.docx
@@ -11,7 +11,7 @@
       </w:pPr>
       <w:r>
         <w:rPr/>
-        <w:t>アイデア出し　制作物：在庫管理システム</w:t>
+        <w:t>アイデア出し　制作物：模型在庫管理システム</w:t>
       </w:r>
     </w:p>
     <w:p>
@@ -54,7 +54,7 @@
       </w:pPr>
       <w:r>
         <w:rPr/>
-        <w:t>工場</w:t>
+        <w:t>店舗</w:t>
       </w:r>
     </w:p>
     <w:p>
@@ -165,23 +165,23 @@
       </w:pPr>
       <w:r>
         <w:rPr/>
-        <w:t>部品情報マスターを編集する</w:t>
-      </w:r>
-    </w:p>
-    <w:p>
-      <w:pPr>
-        <w:pStyle w:val="Normal"/>
-        <w:numPr>
-          <w:ilvl w:val="1"/>
-          <w:numId w:val="1"/>
-        </w:numPr>
-        <w:bidi w:val="0"/>
-        <w:jc w:val="left"/>
-        <w:rPr/>
-      </w:pPr>
-      <w:r>
-        <w:rPr/>
-        <w:t>部品の入出庫情報を編集する</w:t>
+        <w:t>製品情報マスターを編集する</w:t>
+      </w:r>
+    </w:p>
+    <w:p>
+      <w:pPr>
+        <w:pStyle w:val="Normal"/>
+        <w:numPr>
+          <w:ilvl w:val="1"/>
+          <w:numId w:val="1"/>
+        </w:numPr>
+        <w:bidi w:val="0"/>
+        <w:jc w:val="left"/>
+        <w:rPr/>
+      </w:pPr>
+      <w:r>
+        <w:rPr/>
+        <w:t>製品の入出庫情報を編集する</w:t>
       </w:r>
     </w:p>
     <w:p>
@@ -372,7 +372,7 @@
       </w:pPr>
       <w:r>
         <w:rPr/>
-        <w:t>部品マスター</w:t>
+        <w:t>製品マスター</w:t>
       </w:r>
     </w:p>
     <w:p>
@@ -420,7 +420,7 @@
       </w:pPr>
       <w:r>
         <w:rPr/>
-        <w:t>在庫情報画面</w:t>
+        <w:t>在庫一覧画面</w:t>
       </w:r>
     </w:p>
     <w:p>
@@ -508,7 +508,23 @@
       </w:pPr>
       <w:r>
         <w:rPr/>
-        <w:t>部品マスター</w:t>
+        <w:t>製品マスター</w:t>
+      </w:r>
+    </w:p>
+    <w:p>
+      <w:pPr>
+        <w:pStyle w:val="Normal"/>
+        <w:numPr>
+          <w:ilvl w:val="1"/>
+          <w:numId w:val="1"/>
+        </w:numPr>
+        <w:bidi w:val="0"/>
+        <w:jc w:val="left"/>
+        <w:rPr/>
+      </w:pPr>
+      <w:r>
+        <w:rPr/>
+        <w:t>その他（メーカー、スケール、ジャンルなど）のマスター</w:t>
       </w:r>
     </w:p>
     <w:p>
